--- a/Datensätze_Überblick.docx
+++ b/Datensätze_Überblick.docx
@@ -145,7 +145,29 @@
           <w:lang w:eastAsia="de-DE"/>
           <w14:ligatures w14:val="none"/>
         </w:rPr>
-        <w:t>X-Raybilder von Knochenbrüchen</w:t>
+        <w:t>X-</w:t>
+      </w:r>
+      <w:proofErr w:type="spellStart"/>
+      <w:r>
+        <w:rPr>
+          <w:rFonts w:ascii="Arial" w:eastAsia="Times New Roman" w:hAnsi="Arial" w:cs="Arial"/>
+          <w:color w:val="000000"/>
+          <w:kern w:val="0"/>
+          <w:lang w:eastAsia="de-DE"/>
+          <w14:ligatures w14:val="none"/>
+        </w:rPr>
+        <w:t>Raybilder</w:t>
+      </w:r>
+      <w:proofErr w:type="spellEnd"/>
+      <w:r>
+        <w:rPr>
+          <w:rFonts w:ascii="Arial" w:eastAsia="Times New Roman" w:hAnsi="Arial" w:cs="Arial"/>
+          <w:color w:val="000000"/>
+          <w:kern w:val="0"/>
+          <w:lang w:eastAsia="de-DE"/>
+          <w14:ligatures w14:val="none"/>
+        </w:rPr>
+        <w:t xml:space="preserve"> von Knochenbrüchen</w:t>
       </w:r>
     </w:p>
     <w:p>
@@ -317,8 +339,108 @@
           <w:lang w:val="en-US" w:eastAsia="de-DE"/>
           <w14:ligatures w14:val="none"/>
         </w:rPr>
-        <w:t>→ Unterscheidung krank bzw. nicht krank</w:t>
-      </w:r>
+        <w:t xml:space="preserve">→ </w:t>
+      </w:r>
+      <w:proofErr w:type="spellStart"/>
+      <w:r>
+        <w:rPr>
+          <w:rFonts w:ascii="Arial" w:eastAsia="Times New Roman" w:hAnsi="Arial" w:cs="Arial"/>
+          <w:color w:val="000000"/>
+          <w:kern w:val="0"/>
+          <w:lang w:val="en-US" w:eastAsia="de-DE"/>
+          <w14:ligatures w14:val="none"/>
+        </w:rPr>
+        <w:t>Unterscheidung</w:t>
+      </w:r>
+      <w:proofErr w:type="spellEnd"/>
+      <w:r>
+        <w:rPr>
+          <w:rFonts w:ascii="Arial" w:eastAsia="Times New Roman" w:hAnsi="Arial" w:cs="Arial"/>
+          <w:color w:val="000000"/>
+          <w:kern w:val="0"/>
+          <w:lang w:val="en-US" w:eastAsia="de-DE"/>
+          <w14:ligatures w14:val="none"/>
+        </w:rPr>
+        <w:t xml:space="preserve"> </w:t>
+      </w:r>
+      <w:proofErr w:type="spellStart"/>
+      <w:r>
+        <w:rPr>
+          <w:rFonts w:ascii="Arial" w:eastAsia="Times New Roman" w:hAnsi="Arial" w:cs="Arial"/>
+          <w:color w:val="000000"/>
+          <w:kern w:val="0"/>
+          <w:lang w:val="en-US" w:eastAsia="de-DE"/>
+          <w14:ligatures w14:val="none"/>
+        </w:rPr>
+        <w:t>krank</w:t>
+      </w:r>
+      <w:proofErr w:type="spellEnd"/>
+      <w:r>
+        <w:rPr>
+          <w:rFonts w:ascii="Arial" w:eastAsia="Times New Roman" w:hAnsi="Arial" w:cs="Arial"/>
+          <w:color w:val="000000"/>
+          <w:kern w:val="0"/>
+          <w:lang w:val="en-US" w:eastAsia="de-DE"/>
+          <w14:ligatures w14:val="none"/>
+        </w:rPr>
+        <w:t xml:space="preserve"> </w:t>
+      </w:r>
+      <w:proofErr w:type="spellStart"/>
+      <w:r>
+        <w:rPr>
+          <w:rFonts w:ascii="Arial" w:eastAsia="Times New Roman" w:hAnsi="Arial" w:cs="Arial"/>
+          <w:color w:val="000000"/>
+          <w:kern w:val="0"/>
+          <w:lang w:val="en-US" w:eastAsia="de-DE"/>
+          <w14:ligatures w14:val="none"/>
+        </w:rPr>
+        <w:t>bzw</w:t>
+      </w:r>
+      <w:proofErr w:type="spellEnd"/>
+      <w:r>
+        <w:rPr>
+          <w:rFonts w:ascii="Arial" w:eastAsia="Times New Roman" w:hAnsi="Arial" w:cs="Arial"/>
+          <w:color w:val="000000"/>
+          <w:kern w:val="0"/>
+          <w:lang w:val="en-US" w:eastAsia="de-DE"/>
+          <w14:ligatures w14:val="none"/>
+        </w:rPr>
+        <w:t xml:space="preserve">. </w:t>
+      </w:r>
+      <w:proofErr w:type="spellStart"/>
+      <w:r>
+        <w:rPr>
+          <w:rFonts w:ascii="Arial" w:eastAsia="Times New Roman" w:hAnsi="Arial" w:cs="Arial"/>
+          <w:color w:val="000000"/>
+          <w:kern w:val="0"/>
+          <w:lang w:val="en-US" w:eastAsia="de-DE"/>
+          <w14:ligatures w14:val="none"/>
+        </w:rPr>
+        <w:t>nicht</w:t>
+      </w:r>
+      <w:proofErr w:type="spellEnd"/>
+      <w:r>
+        <w:rPr>
+          <w:rFonts w:ascii="Arial" w:eastAsia="Times New Roman" w:hAnsi="Arial" w:cs="Arial"/>
+          <w:color w:val="000000"/>
+          <w:kern w:val="0"/>
+          <w:lang w:val="en-US" w:eastAsia="de-DE"/>
+          <w14:ligatures w14:val="none"/>
+        </w:rPr>
+        <w:t xml:space="preserve"> </w:t>
+      </w:r>
+      <w:proofErr w:type="spellStart"/>
+      <w:r>
+        <w:rPr>
+          <w:rFonts w:ascii="Arial" w:eastAsia="Times New Roman" w:hAnsi="Arial" w:cs="Arial"/>
+          <w:color w:val="000000"/>
+          <w:kern w:val="0"/>
+          <w:lang w:val="en-US" w:eastAsia="de-DE"/>
+          <w14:ligatures w14:val="none"/>
+        </w:rPr>
+        <w:t>krank</w:t>
+      </w:r>
+      <w:proofErr w:type="spellEnd"/>
     </w:p>
     <w:p>
       <w:pPr>
@@ -403,8 +525,69 @@
           <w:lang w:eastAsia="de-DE"/>
           <w14:ligatures w14:val="none"/>
         </w:rPr>
-        <w:t>→ spannend aber zu kleines image dataset</w:t>
-      </w:r>
+        <w:t xml:space="preserve">→ </w:t>
+      </w:r>
+      <w:proofErr w:type="gramStart"/>
+      <w:r>
+        <w:rPr>
+          <w:rFonts w:ascii="Arial" w:eastAsia="Times New Roman" w:hAnsi="Arial" w:cs="Arial"/>
+          <w:color w:val="FF9900"/>
+          <w:kern w:val="0"/>
+          <w:shd w:val="clear" w:color="auto" w:fill="FFFFFF"/>
+          <w:lang w:eastAsia="de-DE"/>
+          <w14:ligatures w14:val="none"/>
+        </w:rPr>
+        <w:t>spannend</w:t>
+      </w:r>
+      <w:proofErr w:type="gramEnd"/>
+      <w:r>
+        <w:rPr>
+          <w:rFonts w:ascii="Arial" w:eastAsia="Times New Roman" w:hAnsi="Arial" w:cs="Arial"/>
+          <w:color w:val="FF9900"/>
+          <w:kern w:val="0"/>
+          <w:shd w:val="clear" w:color="auto" w:fill="FFFFFF"/>
+          <w:lang w:eastAsia="de-DE"/>
+          <w14:ligatures w14:val="none"/>
+        </w:rPr>
+        <w:t xml:space="preserve"> aber zu kleines </w:t>
+      </w:r>
+      <w:proofErr w:type="spellStart"/>
+      <w:r>
+        <w:rPr>
+          <w:rFonts w:ascii="Arial" w:eastAsia="Times New Roman" w:hAnsi="Arial" w:cs="Arial"/>
+          <w:color w:val="FF9900"/>
+          <w:kern w:val="0"/>
+          <w:shd w:val="clear" w:color="auto" w:fill="FFFFFF"/>
+          <w:lang w:eastAsia="de-DE"/>
+          <w14:ligatures w14:val="none"/>
+        </w:rPr>
+        <w:t>image</w:t>
+      </w:r>
+      <w:proofErr w:type="spellEnd"/>
+      <w:r>
+        <w:rPr>
+          <w:rFonts w:ascii="Arial" w:eastAsia="Times New Roman" w:hAnsi="Arial" w:cs="Arial"/>
+          <w:color w:val="FF9900"/>
+          <w:kern w:val="0"/>
+          <w:shd w:val="clear" w:color="auto" w:fill="FFFFFF"/>
+          <w:lang w:eastAsia="de-DE"/>
+          <w14:ligatures w14:val="none"/>
+        </w:rPr>
+        <w:t xml:space="preserve"> </w:t>
+      </w:r>
+      <w:proofErr w:type="spellStart"/>
+      <w:r>
+        <w:rPr>
+          <w:rFonts w:ascii="Arial" w:eastAsia="Times New Roman" w:hAnsi="Arial" w:cs="Arial"/>
+          <w:color w:val="FF9900"/>
+          <w:kern w:val="0"/>
+          <w:shd w:val="clear" w:color="auto" w:fill="FFFFFF"/>
+          <w:lang w:eastAsia="de-DE"/>
+          <w14:ligatures w14:val="none"/>
+        </w:rPr>
+        <w:t>dataset</w:t>
+      </w:r>
+      <w:proofErr w:type="spellEnd"/>
     </w:p>
     <w:p>
       <w:pPr>
@@ -669,6 +852,7 @@
           <w14:ligatures w14:val="none"/>
         </w:rPr>
       </w:pPr>
+      <w:proofErr w:type="spellStart"/>
       <w:r>
         <w:rPr>
           <w:rFonts w:ascii="Arial" w:eastAsia="Times New Roman" w:hAnsi="Arial" w:cs="Arial"/>
@@ -683,6 +867,7 @@
         </w:rPr>
         <w:t>FracAtlas</w:t>
       </w:r>
+      <w:proofErr w:type="spellEnd"/>
     </w:p>
     <w:p>
       <w:pPr>
@@ -717,19 +902,21 @@
           <w:kern w:val="0"/>
           <w:sz w:val="24"/>
           <w:szCs w:val="24"/>
-          <w:lang w:val="en-US" w:eastAsia="de-DE"/>
-          <w14:ligatures w14:val="none"/>
-        </w:rPr>
-      </w:pPr>
-      <w:r>
-        <w:rPr>
-          <w:rFonts w:ascii="Arial" w:eastAsia="Times New Roman" w:hAnsi="Arial" w:cs="Arial"/>
-          <w:color w:val="000000"/>
-          <w:kern w:val="0"/>
-          <w:lang w:val="en-US" w:eastAsia="de-DE"/>
-          <w14:ligatures w14:val="none"/>
-        </w:rPr>
-        <w:t> </w:t>
+          <w:lang w:eastAsia="de-DE"/>
+          <w14:ligatures w14:val="none"/>
+        </w:rPr>
+      </w:pPr>
+      <w:r>
+        <w:rPr>
+          <w:rFonts w:ascii="Times New Roman" w:eastAsia="Times New Roman" w:hAnsi="Times New Roman" w:cs="Times New Roman"/>
+          <w:kern w:val="0"/>
+          <w:sz w:val="24"/>
+          <w:szCs w:val="24"/>
+          <w:highlight w:val="yellow"/>
+          <w:lang w:eastAsia="de-DE"/>
+          <w14:ligatures w14:val="none"/>
+        </w:rPr>
+        <w:t>Checken, ob Autoren schon etwas dazu gepublisht haben</w:t>
       </w:r>
     </w:p>
     <w:p>
@@ -740,7 +927,7 @@
           <w:kern w:val="0"/>
           <w:sz w:val="24"/>
           <w:szCs w:val="24"/>
-          <w:lang w:val="en-US" w:eastAsia="de-DE"/>
+          <w:lang w:eastAsia="de-DE"/>
           <w14:ligatures w14:val="none"/>
         </w:rPr>
       </w:pPr>
@@ -900,16 +1087,16 @@
           <w:kern w:val="0"/>
           <w:sz w:val="24"/>
           <w:szCs w:val="24"/>
-          <w:lang w:eastAsia="de-DE"/>
-          <w14:ligatures w14:val="none"/>
-        </w:rPr>
-      </w:pPr>
-      <w:r>
-        <w:rPr>
-          <w:rFonts w:ascii="Arial" w:eastAsia="Times New Roman" w:hAnsi="Arial" w:cs="Arial"/>
-          <w:color w:val="000000"/>
-          <w:kern w:val="0"/>
-          <w:lang w:eastAsia="de-DE"/>
+          <w:lang w:val="en-US" w:eastAsia="de-DE"/>
+          <w14:ligatures w14:val="none"/>
+        </w:rPr>
+      </w:pPr>
+      <w:r>
+        <w:rPr>
+          <w:rFonts w:ascii="Arial" w:eastAsia="Times New Roman" w:hAnsi="Arial" w:cs="Arial"/>
+          <w:color w:val="000000"/>
+          <w:kern w:val="0"/>
+          <w:lang w:val="en-US" w:eastAsia="de-DE"/>
           <w14:ligatures w14:val="none"/>
         </w:rPr>
         <w:lastRenderedPageBreak/>
@@ -922,7 +1109,7 @@
           <w:kern w:val="0"/>
           <w:sz w:val="14"/>
           <w:szCs w:val="14"/>
-          <w:lang w:eastAsia="de-DE"/>
+          <w:lang w:val="en-US" w:eastAsia="de-DE"/>
           <w14:ligatures w14:val="none"/>
         </w:rPr>
         <w:t xml:space="preserve">   </w:t>
@@ -934,7 +1121,7 @@
           <w:kern w:val="0"/>
           <w:sz w:val="14"/>
           <w:szCs w:val="14"/>
-          <w:lang w:eastAsia="de-DE"/>
+          <w:lang w:val="en-US" w:eastAsia="de-DE"/>
           <w14:ligatures w14:val="none"/>
         </w:rPr>
         <w:tab/>
@@ -944,7 +1131,7 @@
           <w:rFonts w:ascii="Arial" w:eastAsia="Times New Roman" w:hAnsi="Arial" w:cs="Arial"/>
           <w:color w:val="000000"/>
           <w:kern w:val="0"/>
-          <w:lang w:eastAsia="de-DE"/>
+          <w:lang w:val="en-US" w:eastAsia="de-DE"/>
           <w14:ligatures w14:val="none"/>
         </w:rPr>
         <w:t>Hand 1538, Leg 2273, Hip 338, Shoulder 349, Mixed 398</w:t>
@@ -959,16 +1146,16 @@
           <w:kern w:val="0"/>
           <w:sz w:val="24"/>
           <w:szCs w:val="24"/>
-          <w:lang w:eastAsia="de-DE"/>
-          <w14:ligatures w14:val="none"/>
-        </w:rPr>
-      </w:pPr>
-      <w:r>
-        <w:rPr>
-          <w:rFonts w:ascii="Arial" w:eastAsia="Times New Roman" w:hAnsi="Arial" w:cs="Arial"/>
-          <w:color w:val="000000"/>
-          <w:kern w:val="0"/>
-          <w:lang w:eastAsia="de-DE"/>
+          <w:lang w:val="en-US" w:eastAsia="de-DE"/>
+          <w14:ligatures w14:val="none"/>
+        </w:rPr>
+      </w:pPr>
+      <w:r>
+        <w:rPr>
+          <w:rFonts w:ascii="Arial" w:eastAsia="Times New Roman" w:hAnsi="Arial" w:cs="Arial"/>
+          <w:color w:val="000000"/>
+          <w:kern w:val="0"/>
+          <w:lang w:val="en-US" w:eastAsia="de-DE"/>
           <w14:ligatures w14:val="none"/>
         </w:rPr>
         <w:t>-</w:t>
@@ -980,7 +1167,7 @@
           <w:kern w:val="0"/>
           <w:sz w:val="14"/>
           <w:szCs w:val="14"/>
-          <w:lang w:eastAsia="de-DE"/>
+          <w:lang w:val="en-US" w:eastAsia="de-DE"/>
           <w14:ligatures w14:val="none"/>
         </w:rPr>
         <w:t xml:space="preserve">   </w:t>
@@ -992,7 +1179,7 @@
           <w:kern w:val="0"/>
           <w:sz w:val="14"/>
           <w:szCs w:val="14"/>
-          <w:lang w:eastAsia="de-DE"/>
+          <w:lang w:val="en-US" w:eastAsia="de-DE"/>
           <w14:ligatures w14:val="none"/>
         </w:rPr>
         <w:tab/>
@@ -1002,7 +1189,7 @@
           <w:rFonts w:ascii="Arial" w:eastAsia="Times New Roman" w:hAnsi="Arial" w:cs="Arial"/>
           <w:color w:val="000000"/>
           <w:kern w:val="0"/>
-          <w:lang w:eastAsia="de-DE"/>
+          <w:lang w:val="en-US" w:eastAsia="de-DE"/>
           <w14:ligatures w14:val="none"/>
         </w:rPr>
         <w:t>Frontal 2503, lateral 1492, oblique 418</w:t>
@@ -1017,16 +1204,16 @@
           <w:kern w:val="0"/>
           <w:sz w:val="24"/>
           <w:szCs w:val="24"/>
-          <w:lang w:eastAsia="de-DE"/>
-          <w14:ligatures w14:val="none"/>
-        </w:rPr>
-      </w:pPr>
-      <w:r>
-        <w:rPr>
-          <w:rFonts w:ascii="Arial" w:eastAsia="Times New Roman" w:hAnsi="Arial" w:cs="Arial"/>
-          <w:color w:val="000000"/>
-          <w:kern w:val="0"/>
-          <w:lang w:eastAsia="de-DE"/>
+          <w:lang w:val="en-US" w:eastAsia="de-DE"/>
+          <w14:ligatures w14:val="none"/>
+        </w:rPr>
+      </w:pPr>
+      <w:r>
+        <w:rPr>
+          <w:rFonts w:ascii="Arial" w:eastAsia="Times New Roman" w:hAnsi="Arial" w:cs="Arial"/>
+          <w:color w:val="000000"/>
+          <w:kern w:val="0"/>
+          <w:lang w:val="en-US" w:eastAsia="de-DE"/>
           <w14:ligatures w14:val="none"/>
         </w:rPr>
         <w:t>-</w:t>
@@ -1038,7 +1225,7 @@
           <w:kern w:val="0"/>
           <w:sz w:val="14"/>
           <w:szCs w:val="14"/>
-          <w:lang w:eastAsia="de-DE"/>
+          <w:lang w:val="en-US" w:eastAsia="de-DE"/>
           <w14:ligatures w14:val="none"/>
         </w:rPr>
         <w:t xml:space="preserve">   </w:t>
@@ -1050,7 +1237,7 @@
           <w:kern w:val="0"/>
           <w:sz w:val="14"/>
           <w:szCs w:val="14"/>
-          <w:lang w:eastAsia="de-DE"/>
+          <w:lang w:val="en-US" w:eastAsia="de-DE"/>
           <w14:ligatures w14:val="none"/>
         </w:rPr>
         <w:tab/>
@@ -1060,10 +1247,32 @@
           <w:rFonts w:ascii="Arial" w:eastAsia="Times New Roman" w:hAnsi="Arial" w:cs="Arial"/>
           <w:color w:val="000000"/>
           <w:kern w:val="0"/>
-          <w:lang w:eastAsia="de-DE"/>
-          <w14:ligatures w14:val="none"/>
-        </w:rPr>
-        <w:t>.csv with data for location (hand, leg, etc) and type of fracture (frontal, lateral, oblique)</w:t>
+          <w:lang w:val="en-US" w:eastAsia="de-DE"/>
+          <w14:ligatures w14:val="none"/>
+        </w:rPr>
+        <w:t xml:space="preserve">.csv with data for location (hand, leg, </w:t>
+      </w:r>
+      <w:proofErr w:type="spellStart"/>
+      <w:r>
+        <w:rPr>
+          <w:rFonts w:ascii="Arial" w:eastAsia="Times New Roman" w:hAnsi="Arial" w:cs="Arial"/>
+          <w:color w:val="000000"/>
+          <w:kern w:val="0"/>
+          <w:lang w:val="en-US" w:eastAsia="de-DE"/>
+          <w14:ligatures w14:val="none"/>
+        </w:rPr>
+        <w:t>etc</w:t>
+      </w:r>
+      <w:proofErr w:type="spellEnd"/>
+      <w:r>
+        <w:rPr>
+          <w:rFonts w:ascii="Arial" w:eastAsia="Times New Roman" w:hAnsi="Arial" w:cs="Arial"/>
+          <w:color w:val="000000"/>
+          <w:kern w:val="0"/>
+          <w:lang w:val="en-US" w:eastAsia="de-DE"/>
+          <w14:ligatures w14:val="none"/>
+        </w:rPr>
+        <w:t>) and type of fracture (frontal, lateral, oblique)</w:t>
       </w:r>
     </w:p>
     <w:p>
@@ -1074,16 +1283,16 @@
           <w:kern w:val="0"/>
           <w:sz w:val="24"/>
           <w:szCs w:val="24"/>
-          <w:lang w:eastAsia="de-DE"/>
-          <w14:ligatures w14:val="none"/>
-        </w:rPr>
-      </w:pPr>
-      <w:r>
-        <w:rPr>
-          <w:rFonts w:ascii="Arial" w:eastAsia="Times New Roman" w:hAnsi="Arial" w:cs="Arial"/>
-          <w:color w:val="000000"/>
-          <w:kern w:val="0"/>
-          <w:lang w:eastAsia="de-DE"/>
+          <w:lang w:val="en-US" w:eastAsia="de-DE"/>
+          <w14:ligatures w14:val="none"/>
+        </w:rPr>
+      </w:pPr>
+      <w:r>
+        <w:rPr>
+          <w:rFonts w:ascii="Arial" w:eastAsia="Times New Roman" w:hAnsi="Arial" w:cs="Arial"/>
+          <w:color w:val="000000"/>
+          <w:kern w:val="0"/>
+          <w:lang w:val="en-US" w:eastAsia="de-DE"/>
           <w14:ligatures w14:val="none"/>
         </w:rPr>
         <w:t> </w:t>
@@ -1100,7 +1309,7 @@
           <w:kern w:val="0"/>
           <w:sz w:val="36"/>
           <w:szCs w:val="36"/>
-          <w:lang w:eastAsia="de-DE"/>
+          <w:lang w:val="en-US" w:eastAsia="de-DE"/>
           <w14:ligatures w14:val="none"/>
         </w:rPr>
       </w:pPr>
@@ -1113,7 +1322,7 @@
           <w:kern w:val="0"/>
           <w:sz w:val="34"/>
           <w:szCs w:val="34"/>
-          <w:lang w:eastAsia="de-DE"/>
+          <w:lang w:val="en-US" w:eastAsia="de-DE"/>
           <w14:ligatures w14:val="none"/>
         </w:rPr>
         <w:t>Does it provide a target variable?</w:t>
@@ -1128,16 +1337,16 @@
           <w:kern w:val="0"/>
           <w:sz w:val="24"/>
           <w:szCs w:val="24"/>
-          <w:lang w:eastAsia="de-DE"/>
-          <w14:ligatures w14:val="none"/>
-        </w:rPr>
-      </w:pPr>
-      <w:r>
-        <w:rPr>
-          <w:rFonts w:ascii="Arial" w:eastAsia="Times New Roman" w:hAnsi="Arial" w:cs="Arial"/>
-          <w:color w:val="000000"/>
-          <w:kern w:val="0"/>
-          <w:lang w:eastAsia="de-DE"/>
+          <w:lang w:val="en-US" w:eastAsia="de-DE"/>
+          <w14:ligatures w14:val="none"/>
+        </w:rPr>
+      </w:pPr>
+      <w:r>
+        <w:rPr>
+          <w:rFonts w:ascii="Arial" w:eastAsia="Times New Roman" w:hAnsi="Arial" w:cs="Arial"/>
+          <w:color w:val="000000"/>
+          <w:kern w:val="0"/>
+          <w:lang w:val="en-US" w:eastAsia="de-DE"/>
           <w14:ligatures w14:val="none"/>
         </w:rPr>
         <w:t>-</w:t>
@@ -1149,7 +1358,7 @@
           <w:kern w:val="0"/>
           <w:sz w:val="14"/>
           <w:szCs w:val="14"/>
-          <w:lang w:eastAsia="de-DE"/>
+          <w:lang w:val="en-US" w:eastAsia="de-DE"/>
           <w14:ligatures w14:val="none"/>
         </w:rPr>
         <w:t xml:space="preserve">   </w:t>
@@ -1161,7 +1370,7 @@
           <w:kern w:val="0"/>
           <w:sz w:val="14"/>
           <w:szCs w:val="14"/>
-          <w:lang w:eastAsia="de-DE"/>
+          <w:lang w:val="en-US" w:eastAsia="de-DE"/>
           <w14:ligatures w14:val="none"/>
         </w:rPr>
         <w:tab/>
@@ -1171,7 +1380,7 @@
           <w:rFonts w:ascii="Arial" w:eastAsia="Times New Roman" w:hAnsi="Arial" w:cs="Arial"/>
           <w:color w:val="000000"/>
           <w:kern w:val="0"/>
-          <w:lang w:eastAsia="de-DE"/>
+          <w:lang w:val="en-US" w:eastAsia="de-DE"/>
           <w14:ligatures w14:val="none"/>
         </w:rPr>
         <w:t>Boolean variable of the bone being broken or not</w:t>
@@ -1186,16 +1395,16 @@
           <w:kern w:val="0"/>
           <w:sz w:val="24"/>
           <w:szCs w:val="24"/>
-          <w:lang w:eastAsia="de-DE"/>
-          <w14:ligatures w14:val="none"/>
-        </w:rPr>
-      </w:pPr>
-      <w:r>
-        <w:rPr>
-          <w:rFonts w:ascii="Arial" w:eastAsia="Times New Roman" w:hAnsi="Arial" w:cs="Arial"/>
-          <w:color w:val="000000"/>
-          <w:kern w:val="0"/>
-          <w:lang w:eastAsia="de-DE"/>
+          <w:lang w:val="en-US" w:eastAsia="de-DE"/>
+          <w14:ligatures w14:val="none"/>
+        </w:rPr>
+      </w:pPr>
+      <w:r>
+        <w:rPr>
+          <w:rFonts w:ascii="Arial" w:eastAsia="Times New Roman" w:hAnsi="Arial" w:cs="Arial"/>
+          <w:color w:val="000000"/>
+          <w:kern w:val="0"/>
+          <w:lang w:val="en-US" w:eastAsia="de-DE"/>
           <w14:ligatures w14:val="none"/>
         </w:rPr>
         <w:t>-</w:t>
@@ -1207,7 +1416,7 @@
           <w:kern w:val="0"/>
           <w:sz w:val="14"/>
           <w:szCs w:val="14"/>
-          <w:lang w:eastAsia="de-DE"/>
+          <w:lang w:val="en-US" w:eastAsia="de-DE"/>
           <w14:ligatures w14:val="none"/>
         </w:rPr>
         <w:t xml:space="preserve">   </w:t>
@@ -1219,7 +1428,7 @@
           <w:kern w:val="0"/>
           <w:sz w:val="14"/>
           <w:szCs w:val="14"/>
-          <w:lang w:eastAsia="de-DE"/>
+          <w:lang w:val="en-US" w:eastAsia="de-DE"/>
           <w14:ligatures w14:val="none"/>
         </w:rPr>
         <w:tab/>
@@ -1229,7 +1438,7 @@
           <w:rFonts w:ascii="Arial" w:eastAsia="Times New Roman" w:hAnsi="Arial" w:cs="Arial"/>
           <w:color w:val="000000"/>
           <w:kern w:val="0"/>
-          <w:lang w:eastAsia="de-DE"/>
+          <w:lang w:val="en-US" w:eastAsia="de-DE"/>
           <w14:ligatures w14:val="none"/>
         </w:rPr>
         <w:t>Additional targets for location and type of fracture</w:t>
@@ -1243,16 +1452,16 @@
           <w:kern w:val="0"/>
           <w:sz w:val="24"/>
           <w:szCs w:val="24"/>
-          <w:lang w:eastAsia="de-DE"/>
-          <w14:ligatures w14:val="none"/>
-        </w:rPr>
-      </w:pPr>
-      <w:r>
-        <w:rPr>
-          <w:rFonts w:ascii="Arial" w:eastAsia="Times New Roman" w:hAnsi="Arial" w:cs="Arial"/>
-          <w:color w:val="000000"/>
-          <w:kern w:val="0"/>
-          <w:lang w:eastAsia="de-DE"/>
+          <w:lang w:val="en-US" w:eastAsia="de-DE"/>
+          <w14:ligatures w14:val="none"/>
+        </w:rPr>
+      </w:pPr>
+      <w:r>
+        <w:rPr>
+          <w:rFonts w:ascii="Arial" w:eastAsia="Times New Roman" w:hAnsi="Arial" w:cs="Arial"/>
+          <w:color w:val="000000"/>
+          <w:kern w:val="0"/>
+          <w:lang w:val="en-US" w:eastAsia="de-DE"/>
           <w14:ligatures w14:val="none"/>
         </w:rPr>
         <w:t> </w:t>
@@ -1269,7 +1478,7 @@
           <w:kern w:val="0"/>
           <w:sz w:val="36"/>
           <w:szCs w:val="36"/>
-          <w:lang w:eastAsia="de-DE"/>
+          <w:lang w:val="en-US" w:eastAsia="de-DE"/>
           <w14:ligatures w14:val="none"/>
         </w:rPr>
       </w:pPr>
@@ -1282,7 +1491,7 @@
           <w:kern w:val="0"/>
           <w:sz w:val="34"/>
           <w:szCs w:val="34"/>
-          <w:lang w:eastAsia="de-DE"/>
+          <w:lang w:val="en-US" w:eastAsia="de-DE"/>
           <w14:ligatures w14:val="none"/>
         </w:rPr>
         <w:t>Is there any previous / related work on the dataset?</w:t>
@@ -1297,16 +1506,16 @@
           <w:kern w:val="0"/>
           <w:sz w:val="24"/>
           <w:szCs w:val="24"/>
-          <w:lang w:eastAsia="de-DE"/>
-          <w14:ligatures w14:val="none"/>
-        </w:rPr>
-      </w:pPr>
-      <w:r>
-        <w:rPr>
-          <w:rFonts w:ascii="Arial" w:eastAsia="Times New Roman" w:hAnsi="Arial" w:cs="Arial"/>
-          <w:color w:val="000000"/>
-          <w:kern w:val="0"/>
-          <w:lang w:eastAsia="de-DE"/>
+          <w:lang w:val="en-US" w:eastAsia="de-DE"/>
+          <w14:ligatures w14:val="none"/>
+        </w:rPr>
+      </w:pPr>
+      <w:r>
+        <w:rPr>
+          <w:rFonts w:ascii="Arial" w:eastAsia="Times New Roman" w:hAnsi="Arial" w:cs="Arial"/>
+          <w:color w:val="000000"/>
+          <w:kern w:val="0"/>
+          <w:lang w:val="en-US" w:eastAsia="de-DE"/>
           <w14:ligatures w14:val="none"/>
         </w:rPr>
         <w:t>-</w:t>
@@ -1318,7 +1527,7 @@
           <w:kern w:val="0"/>
           <w:sz w:val="14"/>
           <w:szCs w:val="14"/>
-          <w:lang w:eastAsia="de-DE"/>
+          <w:lang w:val="en-US" w:eastAsia="de-DE"/>
           <w14:ligatures w14:val="none"/>
         </w:rPr>
         <w:t xml:space="preserve">   </w:t>
@@ -1330,7 +1539,7 @@
           <w:kern w:val="0"/>
           <w:sz w:val="14"/>
           <w:szCs w:val="14"/>
-          <w:lang w:eastAsia="de-DE"/>
+          <w:lang w:val="en-US" w:eastAsia="de-DE"/>
           <w14:ligatures w14:val="none"/>
         </w:rPr>
         <w:tab/>
@@ -1340,10 +1549,32 @@
           <w:rFonts w:ascii="Arial" w:eastAsia="Times New Roman" w:hAnsi="Arial" w:cs="Arial"/>
           <w:color w:val="000000"/>
           <w:kern w:val="0"/>
-          <w:lang w:eastAsia="de-DE"/>
-          <w14:ligatures w14:val="none"/>
-        </w:rPr>
-        <w:t>Didn’t find anything on THIS SPECIFIC DATASET, dataset published mid 2023, very new – in paper comparison to other, previous x-ray datasets</w:t>
+          <w:lang w:val="en-US" w:eastAsia="de-DE"/>
+          <w14:ligatures w14:val="none"/>
+        </w:rPr>
+        <w:t xml:space="preserve">Didn’t find anything on THIS SPECIFIC DATASET, dataset published </w:t>
+      </w:r>
+      <w:proofErr w:type="spellStart"/>
+      <w:r>
+        <w:rPr>
+          <w:rFonts w:ascii="Arial" w:eastAsia="Times New Roman" w:hAnsi="Arial" w:cs="Arial"/>
+          <w:color w:val="000000"/>
+          <w:kern w:val="0"/>
+          <w:lang w:val="en-US" w:eastAsia="de-DE"/>
+          <w14:ligatures w14:val="none"/>
+        </w:rPr>
+        <w:t>mid 2023</w:t>
+      </w:r>
+      <w:proofErr w:type="spellEnd"/>
+      <w:r>
+        <w:rPr>
+          <w:rFonts w:ascii="Arial" w:eastAsia="Times New Roman" w:hAnsi="Arial" w:cs="Arial"/>
+          <w:color w:val="000000"/>
+          <w:kern w:val="0"/>
+          <w:lang w:val="en-US" w:eastAsia="de-DE"/>
+          <w14:ligatures w14:val="none"/>
+        </w:rPr>
+        <w:t>, very new – in paper comparison to other, previous x-ray datasets</w:t>
       </w:r>
     </w:p>
     <w:p>
@@ -1355,16 +1586,16 @@
           <w:kern w:val="0"/>
           <w:sz w:val="24"/>
           <w:szCs w:val="24"/>
-          <w:lang w:eastAsia="de-DE"/>
-          <w14:ligatures w14:val="none"/>
-        </w:rPr>
-      </w:pPr>
-      <w:r>
-        <w:rPr>
-          <w:rFonts w:ascii="Arial" w:eastAsia="Times New Roman" w:hAnsi="Arial" w:cs="Arial"/>
-          <w:color w:val="000000"/>
-          <w:kern w:val="0"/>
-          <w:lang w:eastAsia="de-DE"/>
+          <w:lang w:val="en-US" w:eastAsia="de-DE"/>
+          <w14:ligatures w14:val="none"/>
+        </w:rPr>
+      </w:pPr>
+      <w:r>
+        <w:rPr>
+          <w:rFonts w:ascii="Arial" w:eastAsia="Times New Roman" w:hAnsi="Arial" w:cs="Arial"/>
+          <w:color w:val="000000"/>
+          <w:kern w:val="0"/>
+          <w:lang w:val="en-US" w:eastAsia="de-DE"/>
           <w14:ligatures w14:val="none"/>
         </w:rPr>
         <w:t>-</w:t>
@@ -1376,7 +1607,7 @@
           <w:kern w:val="0"/>
           <w:sz w:val="14"/>
           <w:szCs w:val="14"/>
-          <w:lang w:eastAsia="de-DE"/>
+          <w:lang w:val="en-US" w:eastAsia="de-DE"/>
           <w14:ligatures w14:val="none"/>
         </w:rPr>
         <w:t xml:space="preserve">   </w:t>
@@ -1388,7 +1619,7 @@
           <w:kern w:val="0"/>
           <w:sz w:val="14"/>
           <w:szCs w:val="14"/>
-          <w:lang w:eastAsia="de-DE"/>
+          <w:lang w:val="en-US" w:eastAsia="de-DE"/>
           <w14:ligatures w14:val="none"/>
         </w:rPr>
         <w:tab/>
@@ -1398,7 +1629,7 @@
           <w:rFonts w:ascii="Arial" w:eastAsia="Times New Roman" w:hAnsi="Arial" w:cs="Arial"/>
           <w:color w:val="000000"/>
           <w:kern w:val="0"/>
-          <w:lang w:eastAsia="de-DE"/>
+          <w:lang w:val="en-US" w:eastAsia="de-DE"/>
           <w14:ligatures w14:val="none"/>
         </w:rPr>
         <w:t xml:space="preserve">A lot of work on fracture detection in general – different machine learning models compared. Past literature suggested Support vector machines having the highest accuracy </w:t>
@@ -1410,7 +1641,7 @@
             <w:color w:val="1155CC"/>
             <w:kern w:val="0"/>
             <w:u w:val="single"/>
-            <w:lang w:eastAsia="de-DE"/>
+            <w:lang w:val="en-US" w:eastAsia="de-DE"/>
             <w14:ligatures w14:val="none"/>
           </w:rPr>
           <w:t>https://www.sciencedirect.com/science/article/pii/S2665917423000594#da0010</w:t>
@@ -1426,16 +1657,16 @@
           <w:kern w:val="0"/>
           <w:sz w:val="24"/>
           <w:szCs w:val="24"/>
-          <w:lang w:eastAsia="de-DE"/>
-          <w14:ligatures w14:val="none"/>
-        </w:rPr>
-      </w:pPr>
-      <w:r>
-        <w:rPr>
-          <w:rFonts w:ascii="Arial" w:eastAsia="Times New Roman" w:hAnsi="Arial" w:cs="Arial"/>
-          <w:color w:val="000000"/>
-          <w:kern w:val="0"/>
-          <w:lang w:eastAsia="de-DE"/>
+          <w:lang w:val="en-US" w:eastAsia="de-DE"/>
+          <w14:ligatures w14:val="none"/>
+        </w:rPr>
+      </w:pPr>
+      <w:r>
+        <w:rPr>
+          <w:rFonts w:ascii="Arial" w:eastAsia="Times New Roman" w:hAnsi="Arial" w:cs="Arial"/>
+          <w:color w:val="000000"/>
+          <w:kern w:val="0"/>
+          <w:lang w:val="en-US" w:eastAsia="de-DE"/>
           <w14:ligatures w14:val="none"/>
         </w:rPr>
         <w:t>-</w:t>
@@ -1447,7 +1678,7 @@
           <w:kern w:val="0"/>
           <w:sz w:val="14"/>
           <w:szCs w:val="14"/>
-          <w:lang w:eastAsia="de-DE"/>
+          <w:lang w:val="en-US" w:eastAsia="de-DE"/>
           <w14:ligatures w14:val="none"/>
         </w:rPr>
         <w:t xml:space="preserve">   </w:t>
@@ -1459,7 +1690,7 @@
           <w:kern w:val="0"/>
           <w:sz w:val="14"/>
           <w:szCs w:val="14"/>
-          <w:lang w:eastAsia="de-DE"/>
+          <w:lang w:val="en-US" w:eastAsia="de-DE"/>
           <w14:ligatures w14:val="none"/>
         </w:rPr>
         <w:tab/>
@@ -1469,10 +1700,32 @@
           <w:rFonts w:ascii="Arial" w:eastAsia="Times New Roman" w:hAnsi="Arial" w:cs="Arial"/>
           <w:color w:val="000000"/>
           <w:kern w:val="0"/>
-          <w:lang w:eastAsia="de-DE"/>
-          <w14:ligatures w14:val="none"/>
-        </w:rPr>
-        <w:t>Past research on best practices, for e.g. edge detection, machine learning architectures etc.</w:t>
+          <w:lang w:val="en-US" w:eastAsia="de-DE"/>
+          <w14:ligatures w14:val="none"/>
+        </w:rPr>
+        <w:t xml:space="preserve">Past research on best practices, for </w:t>
+      </w:r>
+      <w:proofErr w:type="gramStart"/>
+      <w:r>
+        <w:rPr>
+          <w:rFonts w:ascii="Arial" w:eastAsia="Times New Roman" w:hAnsi="Arial" w:cs="Arial"/>
+          <w:color w:val="000000"/>
+          <w:kern w:val="0"/>
+          <w:lang w:val="en-US" w:eastAsia="de-DE"/>
+          <w14:ligatures w14:val="none"/>
+        </w:rPr>
+        <w:t>e.g.</w:t>
+      </w:r>
+      <w:proofErr w:type="gramEnd"/>
+      <w:r>
+        <w:rPr>
+          <w:rFonts w:ascii="Arial" w:eastAsia="Times New Roman" w:hAnsi="Arial" w:cs="Arial"/>
+          <w:color w:val="000000"/>
+          <w:kern w:val="0"/>
+          <w:lang w:val="en-US" w:eastAsia="de-DE"/>
+          <w14:ligatures w14:val="none"/>
+        </w:rPr>
+        <w:t xml:space="preserve"> edge detection, machine learning architectures etc.</w:t>
       </w:r>
     </w:p>
     <w:p>
@@ -1484,16 +1737,16 @@
           <w:kern w:val="0"/>
           <w:sz w:val="24"/>
           <w:szCs w:val="24"/>
-          <w:lang w:eastAsia="de-DE"/>
-          <w14:ligatures w14:val="none"/>
-        </w:rPr>
-      </w:pPr>
-      <w:r>
-        <w:rPr>
-          <w:rFonts w:ascii="Arial" w:eastAsia="Times New Roman" w:hAnsi="Arial" w:cs="Arial"/>
-          <w:color w:val="000000"/>
-          <w:kern w:val="0"/>
-          <w:lang w:eastAsia="de-DE"/>
+          <w:lang w:val="en-US" w:eastAsia="de-DE"/>
+          <w14:ligatures w14:val="none"/>
+        </w:rPr>
+      </w:pPr>
+      <w:r>
+        <w:rPr>
+          <w:rFonts w:ascii="Arial" w:eastAsia="Times New Roman" w:hAnsi="Arial" w:cs="Arial"/>
+          <w:color w:val="000000"/>
+          <w:kern w:val="0"/>
+          <w:lang w:val="en-US" w:eastAsia="de-DE"/>
           <w14:ligatures w14:val="none"/>
         </w:rPr>
         <w:t>-</w:t>
@@ -1505,7 +1758,7 @@
           <w:kern w:val="0"/>
           <w:sz w:val="14"/>
           <w:szCs w:val="14"/>
-          <w:lang w:eastAsia="de-DE"/>
+          <w:lang w:val="en-US" w:eastAsia="de-DE"/>
           <w14:ligatures w14:val="none"/>
         </w:rPr>
         <w:t xml:space="preserve">   </w:t>
@@ -1517,7 +1770,7 @@
           <w:kern w:val="0"/>
           <w:sz w:val="14"/>
           <w:szCs w:val="14"/>
-          <w:lang w:eastAsia="de-DE"/>
+          <w:lang w:val="en-US" w:eastAsia="de-DE"/>
           <w14:ligatures w14:val="none"/>
         </w:rPr>
         <w:tab/>
@@ -1527,11 +1780,23 @@
           <w:rFonts w:ascii="Arial" w:eastAsia="Times New Roman" w:hAnsi="Arial" w:cs="Arial"/>
           <w:color w:val="000000"/>
           <w:kern w:val="0"/>
-          <w:lang w:eastAsia="de-DE"/>
-          <w14:ligatures w14:val="none"/>
-        </w:rPr>
-        <w:t>Allows us to choose pre-processing, architecture etc. on a wide range of past research and use the new dataset for a big potential for a high accurary</w:t>
-      </w:r>
+          <w:lang w:val="en-US" w:eastAsia="de-DE"/>
+          <w14:ligatures w14:val="none"/>
+        </w:rPr>
+        <w:t xml:space="preserve">Allows us to choose pre-processing, architecture etc. on a wide range of past research and use the new dataset for a big potential for a high </w:t>
+      </w:r>
+      <w:proofErr w:type="spellStart"/>
+      <w:r>
+        <w:rPr>
+          <w:rFonts w:ascii="Arial" w:eastAsia="Times New Roman" w:hAnsi="Arial" w:cs="Arial"/>
+          <w:color w:val="000000"/>
+          <w:kern w:val="0"/>
+          <w:lang w:val="en-US" w:eastAsia="de-DE"/>
+          <w14:ligatures w14:val="none"/>
+        </w:rPr>
+        <w:t>accurary</w:t>
+      </w:r>
+      <w:proofErr w:type="spellEnd"/>
     </w:p>
     <w:p>
       <w:pPr>
@@ -1541,16 +1806,16 @@
           <w:kern w:val="0"/>
           <w:sz w:val="24"/>
           <w:szCs w:val="24"/>
-          <w:lang w:eastAsia="de-DE"/>
-          <w14:ligatures w14:val="none"/>
-        </w:rPr>
-      </w:pPr>
-      <w:r>
-        <w:rPr>
-          <w:rFonts w:ascii="Arial" w:eastAsia="Times New Roman" w:hAnsi="Arial" w:cs="Arial"/>
-          <w:color w:val="000000"/>
-          <w:kern w:val="0"/>
-          <w:lang w:eastAsia="de-DE"/>
+          <w:lang w:val="en-US" w:eastAsia="de-DE"/>
+          <w14:ligatures w14:val="none"/>
+        </w:rPr>
+      </w:pPr>
+      <w:r>
+        <w:rPr>
+          <w:rFonts w:ascii="Arial" w:eastAsia="Times New Roman" w:hAnsi="Arial" w:cs="Arial"/>
+          <w:color w:val="000000"/>
+          <w:kern w:val="0"/>
+          <w:lang w:val="en-US" w:eastAsia="de-DE"/>
           <w14:ligatures w14:val="none"/>
         </w:rPr>
         <w:t> </w:t>
@@ -1564,16 +1829,16 @@
           <w:kern w:val="0"/>
           <w:sz w:val="24"/>
           <w:szCs w:val="24"/>
-          <w:lang w:eastAsia="de-DE"/>
-          <w14:ligatures w14:val="none"/>
-        </w:rPr>
-      </w:pPr>
-      <w:r>
-        <w:rPr>
-          <w:rFonts w:ascii="Arial" w:eastAsia="Times New Roman" w:hAnsi="Arial" w:cs="Arial"/>
-          <w:color w:val="000000"/>
-          <w:kern w:val="0"/>
-          <w:lang w:eastAsia="de-DE"/>
+          <w:lang w:val="en-US" w:eastAsia="de-DE"/>
+          <w14:ligatures w14:val="none"/>
+        </w:rPr>
+      </w:pPr>
+      <w:r>
+        <w:rPr>
+          <w:rFonts w:ascii="Arial" w:eastAsia="Times New Roman" w:hAnsi="Arial" w:cs="Arial"/>
+          <w:color w:val="000000"/>
+          <w:kern w:val="0"/>
+          <w:lang w:val="en-US" w:eastAsia="de-DE"/>
           <w14:ligatures w14:val="none"/>
         </w:rPr>
         <w:t> </w:t>
@@ -1722,7 +1987,29 @@
           <w:lang w:val="en-US" w:eastAsia="de-DE"/>
           <w14:ligatures w14:val="none"/>
         </w:rPr>
-        <w:t>Deep learning models have a higher potential at classifying fractures correctly than humans (Quelle in Lesezeichen)</w:t>
+        <w:t xml:space="preserve">Deep learning models have a higher potential at classifying fractures correctly than humans (Quelle in </w:t>
+      </w:r>
+      <w:proofErr w:type="spellStart"/>
+      <w:r>
+        <w:rPr>
+          <w:rFonts w:ascii="Arial" w:eastAsia="Times New Roman" w:hAnsi="Arial" w:cs="Arial"/>
+          <w:color w:val="000000"/>
+          <w:kern w:val="0"/>
+          <w:lang w:val="en-US" w:eastAsia="de-DE"/>
+          <w14:ligatures w14:val="none"/>
+        </w:rPr>
+        <w:t>Lesezeichen</w:t>
+      </w:r>
+      <w:proofErr w:type="spellEnd"/>
+      <w:r>
+        <w:rPr>
+          <w:rFonts w:ascii="Arial" w:eastAsia="Times New Roman" w:hAnsi="Arial" w:cs="Arial"/>
+          <w:color w:val="000000"/>
+          <w:kern w:val="0"/>
+          <w:lang w:val="en-US" w:eastAsia="de-DE"/>
+          <w14:ligatures w14:val="none"/>
+        </w:rPr>
+        <w:t>)</w:t>
       </w:r>
     </w:p>
     <w:p>
